--- a/w0920.docx
+++ b/w0920.docx
@@ -35,11 +35,6 @@
             <w:tcW w:w="1555" w:type="dxa"/>
           </w:tcPr>
           <w:p>
-            <w:pPr>
-              <w:rPr>
-                <w:rFonts w:hint="eastAsia"/>
-              </w:rPr>
-            </w:pPr>
             <w:r>
               <w:rPr>
                 <w:rFonts w:hint="eastAsia"/>
@@ -53,19 +48,12 @@
             <w:tcW w:w="7461" w:type="dxa"/>
           </w:tcPr>
           <w:p>
-            <w:pPr>
-              <w:rPr>
-                <w:rFonts w:hint="eastAsia"/>
-              </w:rPr>
-            </w:pPr>
             <w:r>
               <w:rPr>
                 <w:rFonts w:hint="eastAsia"/>
               </w:rPr>
               <w:t>이종원</w:t>
             </w:r>
-            <w:bookmarkStart w:id="0" w:name="_GoBack"/>
-            <w:bookmarkEnd w:id="0"/>
           </w:p>
         </w:tc>
       </w:tr>
@@ -75,11 +63,12 @@
             <w:tcW w:w="1555" w:type="dxa"/>
           </w:tcPr>
           <w:p>
-            <w:pPr>
+            <w:r>
               <w:rPr>
                 <w:rFonts w:hint="eastAsia"/>
               </w:rPr>
-            </w:pPr>
+              <w:t>집</w:t>
+            </w:r>
           </w:p>
         </w:tc>
         <w:tc>
@@ -87,22 +76,19 @@
             <w:tcW w:w="7461" w:type="dxa"/>
           </w:tcPr>
           <w:p>
-            <w:pPr>
+            <w:r>
               <w:rPr>
                 <w:rFonts w:hint="eastAsia"/>
               </w:rPr>
-            </w:pPr>
+              <w:t>20180920</w:t>
+            </w:r>
+            <w:bookmarkStart w:id="0" w:name="_GoBack"/>
+            <w:bookmarkEnd w:id="0"/>
           </w:p>
         </w:tc>
       </w:tr>
     </w:tbl>
-    <w:p>
-      <w:pPr>
-        <w:rPr>
-          <w:rFonts w:hint="eastAsia"/>
-        </w:rPr>
-      </w:pPr>
-    </w:p>
+    <w:p/>
     <w:sectPr>
       <w:pgSz w:w="11906" w:h="16838"/>
       <w:pgMar w:top="1701" w:right="1440" w:bottom="1440" w:left="1440" w:header="851" w:footer="992" w:gutter="0"/>

--- a/w0920.docx
+++ b/w0920.docx
@@ -82,13 +82,128 @@
               </w:rPr>
               <w:t>20180920</w:t>
             </w:r>
-            <w:bookmarkStart w:id="0" w:name="_GoBack"/>
-            <w:bookmarkEnd w:id="0"/>
           </w:p>
         </w:tc>
       </w:tr>
     </w:tbl>
     <w:p/>
+    <w:p>
+      <w:pPr>
+        <w:rPr>
+          <w:rFonts w:hint="eastAsia"/>
+        </w:rPr>
+      </w:pPr>
+      <w:proofErr w:type="spellStart"/>
+      <w:r>
+        <w:rPr>
+          <w:rFonts w:hint="eastAsia"/>
+        </w:rPr>
+        <w:t>브랜치</w:t>
+      </w:r>
+      <w:proofErr w:type="spellEnd"/>
+      <w:r>
+        <w:rPr>
+          <w:rFonts w:hint="eastAsia"/>
+        </w:rPr>
+        <w:t xml:space="preserve"> sc01</w:t>
+      </w:r>
+    </w:p>
+    <w:tbl>
+      <w:tblPr>
+        <w:tblStyle w:val="a3"/>
+        <w:tblW w:w="0" w:type="auto"/>
+        <w:tblLook w:val="04A0" w:firstRow="1" w:lastRow="0" w:firstColumn="1" w:lastColumn="0" w:noHBand="0" w:noVBand="1"/>
+      </w:tblPr>
+      <w:tblGrid>
+        <w:gridCol w:w="1555"/>
+        <w:gridCol w:w="7461"/>
+      </w:tblGrid>
+      <w:tr>
+        <w:tc>
+          <w:tcPr>
+            <w:tcW w:w="1555" w:type="dxa"/>
+          </w:tcPr>
+          <w:p>
+            <w:pPr>
+              <w:rPr>
+                <w:rFonts w:hint="eastAsia"/>
+              </w:rPr>
+            </w:pPr>
+            <w:r>
+              <w:rPr>
+                <w:rFonts w:hint="eastAsia"/>
+              </w:rPr>
+              <w:t>과목명</w:t>
+            </w:r>
+          </w:p>
+        </w:tc>
+        <w:tc>
+          <w:tcPr>
+            <w:tcW w:w="7461" w:type="dxa"/>
+          </w:tcPr>
+          <w:p>
+            <w:pPr>
+              <w:rPr>
+                <w:rFonts w:hint="eastAsia"/>
+              </w:rPr>
+            </w:pPr>
+            <w:r>
+              <w:rPr>
+                <w:rFonts w:hint="eastAsia"/>
+              </w:rPr>
+              <w:t>BTS툴활용</w:t>
+            </w:r>
+          </w:p>
+        </w:tc>
+      </w:tr>
+      <w:tr>
+        <w:tc>
+          <w:tcPr>
+            <w:tcW w:w="1555" w:type="dxa"/>
+          </w:tcPr>
+          <w:p>
+            <w:pPr>
+              <w:rPr>
+                <w:rFonts w:hint="eastAsia"/>
+              </w:rPr>
+            </w:pPr>
+            <w:r>
+              <w:rPr>
+                <w:rFonts w:hint="eastAsia"/>
+              </w:rPr>
+              <w:t>수업일</w:t>
+            </w:r>
+          </w:p>
+        </w:tc>
+        <w:tc>
+          <w:tcPr>
+            <w:tcW w:w="7461" w:type="dxa"/>
+          </w:tcPr>
+          <w:p>
+            <w:pPr>
+              <w:rPr>
+                <w:rFonts w:hint="eastAsia"/>
+              </w:rPr>
+            </w:pPr>
+            <w:r>
+              <w:rPr>
+                <w:rFonts w:hint="eastAsia"/>
+              </w:rPr>
+              <w:t>2019.9.20</w:t>
+            </w:r>
+          </w:p>
+        </w:tc>
+      </w:tr>
+    </w:tbl>
+    <w:p>
+      <w:pPr>
+        <w:rPr>
+          <w:rFonts w:hint="eastAsia"/>
+        </w:rPr>
+      </w:pPr>
+      <w:bookmarkStart w:id="0" w:name="_GoBack"/>
+      <w:bookmarkEnd w:id="0"/>
+    </w:p>
     <w:sectPr>
       <w:pgSz w:w="11906" w:h="16838"/>
       <w:pgMar w:top="1701" w:right="1440" w:bottom="1440" w:left="1440" w:header="851" w:footer="992" w:gutter="0"/>

--- a/w0920.docx
+++ b/w0920.docx
@@ -88,11 +88,6 @@
     </w:tbl>
     <w:p/>
     <w:p>
-      <w:pPr>
-        <w:rPr>
-          <w:rFonts w:hint="eastAsia"/>
-        </w:rPr>
-      </w:pPr>
       <w:proofErr w:type="spellStart"/>
       <w:r>
         <w:rPr>
@@ -124,11 +119,6 @@
             <w:tcW w:w="1555" w:type="dxa"/>
           </w:tcPr>
           <w:p>
-            <w:pPr>
-              <w:rPr>
-                <w:rFonts w:hint="eastAsia"/>
-              </w:rPr>
-            </w:pPr>
             <w:r>
               <w:rPr>
                 <w:rFonts w:hint="eastAsia"/>
@@ -142,11 +132,6 @@
             <w:tcW w:w="7461" w:type="dxa"/>
           </w:tcPr>
           <w:p>
-            <w:pPr>
-              <w:rPr>
-                <w:rFonts w:hint="eastAsia"/>
-              </w:rPr>
-            </w:pPr>
             <w:r>
               <w:rPr>
                 <w:rFonts w:hint="eastAsia"/>
@@ -162,11 +147,6 @@
             <w:tcW w:w="1555" w:type="dxa"/>
           </w:tcPr>
           <w:p>
-            <w:pPr>
-              <w:rPr>
-                <w:rFonts w:hint="eastAsia"/>
-              </w:rPr>
-            </w:pPr>
             <w:r>
               <w:rPr>
                 <w:rFonts w:hint="eastAsia"/>
@@ -180,11 +160,6 @@
             <w:tcW w:w="7461" w:type="dxa"/>
           </w:tcPr>
           <w:p>
-            <w:pPr>
-              <w:rPr>
-                <w:rFonts w:hint="eastAsia"/>
-              </w:rPr>
-            </w:pPr>
             <w:r>
               <w:rPr>
                 <w:rFonts w:hint="eastAsia"/>
@@ -195,12 +170,78 @@
         </w:tc>
       </w:tr>
     </w:tbl>
+    <w:p/>
     <w:p>
-      <w:pPr>
+      <w:proofErr w:type="spellStart"/>
+      <w:r>
         <w:rPr>
           <w:rFonts w:hint="eastAsia"/>
         </w:rPr>
-      </w:pPr>
+        <w:t>브랜치</w:t>
+      </w:r>
+      <w:proofErr w:type="spellEnd"/>
+      <w:r>
+        <w:rPr>
+          <w:rFonts w:hint="eastAsia"/>
+        </w:rPr>
+        <w:t xml:space="preserve"> </w:t>
+      </w:r>
+      <w:r>
+        <w:t xml:space="preserve">SC01 </w:t>
+      </w:r>
+      <w:r>
+        <w:rPr>
+          <w:rFonts w:hint="eastAsia"/>
+        </w:rPr>
+        <w:t>작업</w:t>
+      </w:r>
+    </w:p>
+    <w:p/>
+    <w:p>
+      <w:pPr>
+        <w:pStyle w:val="a4"/>
+        <w:numPr>
+          <w:ilvl w:val="0"/>
+          <w:numId w:val="2"/>
+        </w:numPr>
+        <w:ind w:leftChars="0"/>
+        <w:rPr>
+          <w:rFonts w:hint="eastAsia"/>
+        </w:rPr>
+      </w:pPr>
+      <w:r>
+        <w:rPr>
+          <w:rFonts w:hint="eastAsia"/>
+        </w:rPr>
+        <w:t>2018.09.20</w:t>
+      </w:r>
+    </w:p>
+    <w:p>
+      <w:pPr>
+        <w:pStyle w:val="a4"/>
+        <w:numPr>
+          <w:ilvl w:val="0"/>
+          <w:numId w:val="2"/>
+        </w:numPr>
+        <w:ind w:leftChars="0"/>
+        <w:rPr>
+          <w:rFonts w:hint="eastAsia"/>
+        </w:rPr>
+      </w:pPr>
+      <w:proofErr w:type="spellStart"/>
+      <w:r>
+        <w:rPr>
+          <w:rFonts w:hint="eastAsia"/>
+        </w:rPr>
+        <w:t>깃허브</w:t>
+      </w:r>
+      <w:proofErr w:type="spellEnd"/>
+      <w:r>
+        <w:rPr>
+          <w:rFonts w:hint="eastAsia"/>
+        </w:rPr>
+        <w:t xml:space="preserve"> 테스트</w:t>
+      </w:r>
       <w:bookmarkStart w:id="0" w:name="_GoBack"/>
       <w:bookmarkEnd w:id="0"/>
     </w:p>
@@ -212,6 +253,219 @@
     </w:sectPr>
   </w:body>
 </w:document>
+</file>
+
+<file path=word/numbering.xml><?xml version="1.0" encoding="utf-8"?>
+<w:numbering xmlns:wpc="http://schemas.microsoft.com/office/word/2010/wordprocessingCanvas" xmlns:cx="http://schemas.microsoft.com/office/drawing/2014/chartex" xmlns:cx1="http://schemas.microsoft.com/office/drawing/2015/9/8/chartex" xmlns:mc="http://schemas.openxmlformats.org/markup-compatibility/2006" xmlns:o="urn:schemas-microsoft-com:office:office" xmlns:r="http://schemas.openxmlformats.org/officeDocument/2006/relationships" xmlns:m="http://schemas.openxmlformats.org/officeDocument/2006/math" xmlns:v="urn:schemas-microsoft-com:vml" xmlns:wp14="http://schemas.microsoft.com/office/word/2010/wordprocessingDrawing" xmlns:wp="http://schemas.openxmlformats.org/drawingml/2006/wordprocessingDrawing" xmlns:w10="urn:schemas-microsoft-com:office:word" xmlns:w="http://schemas.openxmlformats.org/wordprocessingml/2006/main" xmlns:w14="http://schemas.microsoft.com/office/word/2010/wordml" xmlns:w15="http://schemas.microsoft.com/office/word/2012/wordml" xmlns:w16se="http://schemas.microsoft.com/office/word/2015/wordml/symex" xmlns:wpg="http://schemas.microsoft.com/office/word/2010/wordprocessingGroup" xmlns:wpi="http://schemas.microsoft.com/office/word/2010/wordprocessingInk" xmlns:wne="http://schemas.microsoft.com/office/word/2006/wordml" xmlns:wps="http://schemas.microsoft.com/office/word/2010/wordprocessingShape" mc:Ignorable="w14 w15 w16se wp14">
+  <w:abstractNum w:abstractNumId="0" w15:restartNumberingAfterBreak="0">
+    <w:nsid w:val="503A7BEC"/>
+    <w:multiLevelType w:val="hybridMultilevel"/>
+    <w:tmpl w:val="42868888"/>
+    <w:lvl w:ilvl="0" w:tplc="524C8F7E">
+      <w:start w:val="2019"/>
+      <w:numFmt w:val="bullet"/>
+      <w:lvlText w:val="-"/>
+      <w:lvlJc w:val="left"/>
+      <w:pPr>
+        <w:ind w:left="760" w:hanging="360"/>
+      </w:pPr>
+      <w:rPr>
+        <w:rFonts w:ascii="맑은 고딕" w:eastAsia="맑은 고딕" w:hAnsi="맑은 고딕" w:cstheme="minorBidi" w:hint="eastAsia"/>
+      </w:rPr>
+    </w:lvl>
+    <w:lvl w:ilvl="1" w:tplc="04090003" w:tentative="1">
+      <w:start w:val="1"/>
+      <w:numFmt w:val="bullet"/>
+      <w:lvlText w:val=""/>
+      <w:lvlJc w:val="left"/>
+      <w:pPr>
+        <w:ind w:left="1200" w:hanging="400"/>
+      </w:pPr>
+      <w:rPr>
+        <w:rFonts w:ascii="Wingdings" w:hAnsi="Wingdings" w:hint="default"/>
+      </w:rPr>
+    </w:lvl>
+    <w:lvl w:ilvl="2" w:tplc="04090005" w:tentative="1">
+      <w:start w:val="1"/>
+      <w:numFmt w:val="bullet"/>
+      <w:lvlText w:val=""/>
+      <w:lvlJc w:val="left"/>
+      <w:pPr>
+        <w:ind w:left="1600" w:hanging="400"/>
+      </w:pPr>
+      <w:rPr>
+        <w:rFonts w:ascii="Wingdings" w:hAnsi="Wingdings" w:hint="default"/>
+      </w:rPr>
+    </w:lvl>
+    <w:lvl w:ilvl="3" w:tplc="04090001" w:tentative="1">
+      <w:start w:val="1"/>
+      <w:numFmt w:val="bullet"/>
+      <w:lvlText w:val=""/>
+      <w:lvlJc w:val="left"/>
+      <w:pPr>
+        <w:ind w:left="2000" w:hanging="400"/>
+      </w:pPr>
+      <w:rPr>
+        <w:rFonts w:ascii="Wingdings" w:hAnsi="Wingdings" w:hint="default"/>
+      </w:rPr>
+    </w:lvl>
+    <w:lvl w:ilvl="4" w:tplc="04090003" w:tentative="1">
+      <w:start w:val="1"/>
+      <w:numFmt w:val="bullet"/>
+      <w:lvlText w:val=""/>
+      <w:lvlJc w:val="left"/>
+      <w:pPr>
+        <w:ind w:left="2400" w:hanging="400"/>
+      </w:pPr>
+      <w:rPr>
+        <w:rFonts w:ascii="Wingdings" w:hAnsi="Wingdings" w:hint="default"/>
+      </w:rPr>
+    </w:lvl>
+    <w:lvl w:ilvl="5" w:tplc="04090005" w:tentative="1">
+      <w:start w:val="1"/>
+      <w:numFmt w:val="bullet"/>
+      <w:lvlText w:val=""/>
+      <w:lvlJc w:val="left"/>
+      <w:pPr>
+        <w:ind w:left="2800" w:hanging="400"/>
+      </w:pPr>
+      <w:rPr>
+        <w:rFonts w:ascii="Wingdings" w:hAnsi="Wingdings" w:hint="default"/>
+      </w:rPr>
+    </w:lvl>
+    <w:lvl w:ilvl="6" w:tplc="04090001" w:tentative="1">
+      <w:start w:val="1"/>
+      <w:numFmt w:val="bullet"/>
+      <w:lvlText w:val=""/>
+      <w:lvlJc w:val="left"/>
+      <w:pPr>
+        <w:ind w:left="3200" w:hanging="400"/>
+      </w:pPr>
+      <w:rPr>
+        <w:rFonts w:ascii="Wingdings" w:hAnsi="Wingdings" w:hint="default"/>
+      </w:rPr>
+    </w:lvl>
+    <w:lvl w:ilvl="7" w:tplc="04090003" w:tentative="1">
+      <w:start w:val="1"/>
+      <w:numFmt w:val="bullet"/>
+      <w:lvlText w:val=""/>
+      <w:lvlJc w:val="left"/>
+      <w:pPr>
+        <w:ind w:left="3600" w:hanging="400"/>
+      </w:pPr>
+      <w:rPr>
+        <w:rFonts w:ascii="Wingdings" w:hAnsi="Wingdings" w:hint="default"/>
+      </w:rPr>
+    </w:lvl>
+    <w:lvl w:ilvl="8" w:tplc="04090005" w:tentative="1">
+      <w:start w:val="1"/>
+      <w:numFmt w:val="bullet"/>
+      <w:lvlText w:val=""/>
+      <w:lvlJc w:val="left"/>
+      <w:pPr>
+        <w:ind w:left="4000" w:hanging="400"/>
+      </w:pPr>
+      <w:rPr>
+        <w:rFonts w:ascii="Wingdings" w:hAnsi="Wingdings" w:hint="default"/>
+      </w:rPr>
+    </w:lvl>
+  </w:abstractNum>
+  <w:abstractNum w:abstractNumId="1" w15:restartNumberingAfterBreak="0">
+    <w:nsid w:val="539B1682"/>
+    <w:multiLevelType w:val="hybridMultilevel"/>
+    <w:tmpl w:val="42AA061C"/>
+    <w:lvl w:ilvl="0" w:tplc="6B725AD0">
+      <w:start w:val="1"/>
+      <w:numFmt w:val="decimal"/>
+      <w:lvlText w:val="%1."/>
+      <w:lvlJc w:val="left"/>
+      <w:pPr>
+        <w:ind w:left="760" w:hanging="360"/>
+      </w:pPr>
+      <w:rPr>
+        <w:rFonts w:hint="eastAsia"/>
+      </w:rPr>
+    </w:lvl>
+    <w:lvl w:ilvl="1" w:tplc="04090019" w:tentative="1">
+      <w:start w:val="1"/>
+      <w:numFmt w:val="upperLetter"/>
+      <w:lvlText w:val="%2."/>
+      <w:lvlJc w:val="left"/>
+      <w:pPr>
+        <w:ind w:left="1200" w:hanging="400"/>
+      </w:pPr>
+    </w:lvl>
+    <w:lvl w:ilvl="2" w:tplc="0409001B" w:tentative="1">
+      <w:start w:val="1"/>
+      <w:numFmt w:val="lowerRoman"/>
+      <w:lvlText w:val="%3."/>
+      <w:lvlJc w:val="right"/>
+      <w:pPr>
+        <w:ind w:left="1600" w:hanging="400"/>
+      </w:pPr>
+    </w:lvl>
+    <w:lvl w:ilvl="3" w:tplc="0409000F" w:tentative="1">
+      <w:start w:val="1"/>
+      <w:numFmt w:val="decimal"/>
+      <w:lvlText w:val="%4."/>
+      <w:lvlJc w:val="left"/>
+      <w:pPr>
+        <w:ind w:left="2000" w:hanging="400"/>
+      </w:pPr>
+    </w:lvl>
+    <w:lvl w:ilvl="4" w:tplc="04090019" w:tentative="1">
+      <w:start w:val="1"/>
+      <w:numFmt w:val="upperLetter"/>
+      <w:lvlText w:val="%5."/>
+      <w:lvlJc w:val="left"/>
+      <w:pPr>
+        <w:ind w:left="2400" w:hanging="400"/>
+      </w:pPr>
+    </w:lvl>
+    <w:lvl w:ilvl="5" w:tplc="0409001B" w:tentative="1">
+      <w:start w:val="1"/>
+      <w:numFmt w:val="lowerRoman"/>
+      <w:lvlText w:val="%6."/>
+      <w:lvlJc w:val="right"/>
+      <w:pPr>
+        <w:ind w:left="2800" w:hanging="400"/>
+      </w:pPr>
+    </w:lvl>
+    <w:lvl w:ilvl="6" w:tplc="0409000F" w:tentative="1">
+      <w:start w:val="1"/>
+      <w:numFmt w:val="decimal"/>
+      <w:lvlText w:val="%7."/>
+      <w:lvlJc w:val="left"/>
+      <w:pPr>
+        <w:ind w:left="3200" w:hanging="400"/>
+      </w:pPr>
+    </w:lvl>
+    <w:lvl w:ilvl="7" w:tplc="04090019" w:tentative="1">
+      <w:start w:val="1"/>
+      <w:numFmt w:val="upperLetter"/>
+      <w:lvlText w:val="%8."/>
+      <w:lvlJc w:val="left"/>
+      <w:pPr>
+        <w:ind w:left="3600" w:hanging="400"/>
+      </w:pPr>
+    </w:lvl>
+    <w:lvl w:ilvl="8" w:tplc="0409001B" w:tentative="1">
+      <w:start w:val="1"/>
+      <w:numFmt w:val="lowerRoman"/>
+      <w:lvlText w:val="%9."/>
+      <w:lvlJc w:val="right"/>
+      <w:pPr>
+        <w:ind w:left="4000" w:hanging="400"/>
+      </w:pPr>
+    </w:lvl>
+  </w:abstractNum>
+  <w:num w:numId="1">
+    <w:abstractNumId w:val="0"/>
+  </w:num>
+  <w:num w:numId="2">
+    <w:abstractNumId w:val="1"/>
+  </w:num>
+</w:numbering>
 </file>
 
 <file path=word/styles.xml><?xml version="1.0" encoding="utf-8"?>
@@ -661,6 +915,16 @@
       </w:tblBorders>
     </w:tblPr>
   </w:style>
+  <w:style w:type="paragraph" w:styleId="a4">
+    <w:name w:val="List Paragraph"/>
+    <w:basedOn w:val="a"/>
+    <w:uiPriority w:val="34"/>
+    <w:qFormat/>
+    <w:rsid w:val="00673ECA"/>
+    <w:pPr>
+      <w:ind w:leftChars="400" w:left="800"/>
+    </w:pPr>
+  </w:style>
 </w:styles>
 </file>
 
